--- a/Submission 2.0.docx
+++ b/Submission 2.0.docx
@@ -5233,57 +5233,6 @@
           <w:szCs w:val="24"/>
         </w:rPr>
       </w:pPr>
-      <w:r>
-        <w:rPr>
-          <w:rFonts w:ascii="Times New Roman" w:hAnsi="Times New Roman" w:cs="Times New Roman"/>
-          <w:sz w:val="24"/>
-          <w:szCs w:val="24"/>
-        </w:rPr>
-        <w:t>Things to work on:</w:t>
-      </w:r>
-    </w:p>
-    <w:p>
-      <w:pPr>
-        <w:rPr>
-          <w:rFonts w:ascii="Times New Roman" w:hAnsi="Times New Roman" w:cs="Times New Roman"/>
-          <w:sz w:val="24"/>
-          <w:szCs w:val="24"/>
-        </w:rPr>
-      </w:pPr>
-      <w:r>
-        <w:rPr>
-          <w:rFonts w:ascii="Times New Roman" w:hAnsi="Times New Roman" w:cs="Times New Roman"/>
-          <w:sz w:val="24"/>
-          <w:szCs w:val="24"/>
-        </w:rPr>
-        <w:t xml:space="preserve">Application development is a </w:t>
-      </w:r>
-      <w:proofErr w:type="gramStart"/>
-      <w:r>
-        <w:rPr>
-          <w:rFonts w:ascii="Times New Roman" w:hAnsi="Times New Roman" w:cs="Times New Roman"/>
-          <w:sz w:val="24"/>
-          <w:szCs w:val="24"/>
-        </w:rPr>
-        <w:t>full time</w:t>
-      </w:r>
-      <w:proofErr w:type="gramEnd"/>
-      <w:r>
-        <w:rPr>
-          <w:rFonts w:ascii="Times New Roman" w:hAnsi="Times New Roman" w:cs="Times New Roman"/>
-          <w:sz w:val="24"/>
-          <w:szCs w:val="24"/>
-        </w:rPr>
-        <w:t xml:space="preserve"> </w:t>
-      </w:r>
-      <w:r>
-        <w:rPr>
-          <w:rFonts w:ascii="Times New Roman" w:hAnsi="Times New Roman" w:cs="Times New Roman"/>
-          <w:sz w:val="24"/>
-          <w:szCs w:val="24"/>
-        </w:rPr>
-        <w:t xml:space="preserve">task, and currently I could not convert what I envisioned in terms of work flow, UI/UX into </w:t>
-      </w:r>
       <w:bookmarkStart w:id="0" w:name="_GoBack"/>
       <w:bookmarkEnd w:id="0"/>
       <w:r>
